--- a/法令ファイル/警察官等けん銃使用及び取扱い規範/警察官等けん銃使用及び取扱い規範（昭和三十七年国家公安委員会規則第七号）.docx
+++ b/法令ファイル/警察官等けん銃使用及び取扱い規範/警察官等けん銃使用及び取扱い規範（昭和三十七年国家公安委員会規則第七号）.docx
@@ -44,6 +44,8 @@
     <w:p>
       <w:r>
         <w:t>この規則において、「所轄庁」とは、警察庁（警察庁内部部局、警察大学校及び科学警察研究所をいう。）、皇宮警察本部、管区警察局、警視庁、道府県警察本部及び方面本部をいう。</w:t>
+        <w:br/>
+        <w:t>この場合において、警視庁には東京都警察情報通信部を、北海道警察本部には北海道警察情報通信部を含むものとする。</w:t>
       </w:r>
     </w:p>
     <w:p>
@@ -67,52 +69,34 @@
     </w:p>
     <w:p>
       <w:pPr>
-        <w:pStyle w:val="Heading6"/>
+        <w:pStyle w:val="ListBullet"/>
         <w:ind w:left="880"/>
       </w:pPr>
       <w:r>
         <w:t>一</w:t>
-      </w:r>
-    </w:p>
-    <w:p>
-      <w:pPr>
-        <w:ind w:left="880"/>
-      </w:pPr>
-      <w:r>
+        <w:br/>
         <w:t>不特定若しくは多数の人の生命若しくは身体を害し、又は重要な施設若しくは設備を破壊するおそれがあり、社会に不安又は恐怖を生じさせる罪として次に掲げるもの</w:t>
       </w:r>
     </w:p>
     <w:p>
       <w:pPr>
-        <w:pStyle w:val="Heading6"/>
+        <w:pStyle w:val="ListBullet"/>
         <w:ind w:left="880"/>
       </w:pPr>
       <w:r>
         <w:t>二</w:t>
-      </w:r>
-    </w:p>
-    <w:p>
-      <w:pPr>
-        <w:ind w:left="880"/>
-      </w:pPr>
-      <w:r>
+        <w:br/>
         <w:t>人の生命又は身体に危害を与える罪として次に掲げるもの</w:t>
       </w:r>
     </w:p>
     <w:p>
       <w:pPr>
-        <w:pStyle w:val="Heading6"/>
+        <w:pStyle w:val="ListBullet"/>
         <w:ind w:left="880"/>
       </w:pPr>
       <w:r>
         <w:t>三</w:t>
-      </w:r>
-    </w:p>
-    <w:p>
-      <w:pPr>
-        <w:ind w:left="880"/>
-      </w:pPr>
-      <w:r>
+        <w:br/>
         <w:t>前二号に掲げる罪のほか、人の生命又は身体に対して危害を及ぼすおそれがあり、かつ、凶器を携帯するなど著しく人を畏怖させるような方法によつて行われる罪として次に掲げるもの</w:t>
       </w:r>
     </w:p>
@@ -208,6 +192,8 @@
     <w:p>
       <w:r>
         <w:t>けん銃を撃とうとするときは、けん銃を撃つことを相手に予告するものとする。</w:t>
+        <w:br/>
+        <w:t>ただし、事態が急迫であつて予告するいとまのないとき又は予告することにより相手の違法行為等を誘発するおそれがあると認めるときは、この限りでない。</w:t>
       </w:r>
     </w:p>
     <w:p>
@@ -315,6 +301,8 @@
     <w:p>
       <w:r>
         <w:t>多衆犯罪の鎮圧等のため、警察官が部隊組織により行動する場合において、第五条から前条までの規定によりけん銃を使用するときは、その場の部隊指揮官の命令によらなければならない。</w:t>
+        <w:br/>
+        <w:t>ただし、状況が急迫で命令を受けるいとまのないときは、この限りでない。</w:t>
       </w:r>
     </w:p>
     <w:p>
@@ -362,107 +350,73 @@
     <w:p>
       <w:r>
         <w:t>警察官は、けん銃を撃つたとき（盲発したときを含む。）は、直ちに、次の各号に掲げる事項（人に危害を与えていない場合は、第一号、第二号及び第四号に掲げる事項）を所属長に報告しなければならない。</w:t>
+        <w:br/>
+        <w:t>ただし、訓練の場合は、この限りでない。</w:t>
       </w:r>
     </w:p>
     <w:p>
       <w:pPr>
-        <w:pStyle w:val="Heading6"/>
+        <w:pStyle w:val="ListBullet"/>
         <w:ind w:left="880"/>
       </w:pPr>
       <w:r>
         <w:t>一</w:t>
-      </w:r>
-    </w:p>
-    <w:p>
-      <w:pPr>
-        <w:ind w:left="880"/>
-      </w:pPr>
-      <w:r>
+        <w:br/>
         <w:t>使用の日時及び場所</w:t>
       </w:r>
     </w:p>
     <w:p>
       <w:pPr>
-        <w:pStyle w:val="Heading6"/>
+        <w:pStyle w:val="ListBullet"/>
         <w:ind w:left="880"/>
       </w:pPr>
       <w:r>
         <w:t>二</w:t>
-      </w:r>
-    </w:p>
-    <w:p>
-      <w:pPr>
-        <w:ind w:left="880"/>
-      </w:pPr>
-      <w:r>
+        <w:br/>
         <w:t>使用者の所属、官職及び氏名</w:t>
       </w:r>
     </w:p>
     <w:p>
       <w:pPr>
-        <w:pStyle w:val="Heading6"/>
+        <w:pStyle w:val="ListBullet"/>
         <w:ind w:left="880"/>
       </w:pPr>
       <w:r>
         <w:t>三</w:t>
-      </w:r>
-    </w:p>
-    <w:p>
-      <w:pPr>
-        <w:ind w:left="880"/>
-      </w:pPr>
-      <w:r>
+        <w:br/>
         <w:t>危害の内容及び程度</w:t>
       </w:r>
     </w:p>
     <w:p>
       <w:pPr>
-        <w:pStyle w:val="Heading6"/>
+        <w:pStyle w:val="ListBullet"/>
         <w:ind w:left="880"/>
       </w:pPr>
       <w:r>
         <w:t>四</w:t>
-      </w:r>
-    </w:p>
-    <w:p>
-      <w:pPr>
-        <w:ind w:left="880"/>
-      </w:pPr>
-      <w:r>
+        <w:br/>
         <w:t>使用の理由及び状況</w:t>
       </w:r>
     </w:p>
     <w:p>
       <w:pPr>
-        <w:pStyle w:val="Heading6"/>
+        <w:pStyle w:val="ListBullet"/>
         <w:ind w:left="880"/>
       </w:pPr>
       <w:r>
         <w:t>五</w:t>
-      </w:r>
-    </w:p>
-    <w:p>
-      <w:pPr>
-        <w:ind w:left="880"/>
-      </w:pPr>
-      <w:r>
+        <w:br/>
         <w:t>事案に対する処置</w:t>
       </w:r>
     </w:p>
     <w:p>
       <w:pPr>
-        <w:pStyle w:val="Heading6"/>
+        <w:pStyle w:val="ListBullet"/>
         <w:ind w:left="880"/>
       </w:pPr>
       <w:r>
         <w:t>六</w:t>
-      </w:r>
-    </w:p>
-    <w:p>
-      <w:pPr>
-        <w:ind w:left="880"/>
-      </w:pPr>
-      <w:r>
+        <w:br/>
         <w:t>その他参考事項（使用したけん銃の名称、型式、口径、銃身長及び番号を含む。）</w:t>
       </w:r>
     </w:p>
@@ -536,158 +490,106 @@
     <w:p>
       <w:r>
         <w:t>警察官は、制服（活動服を含む。以下同じ。）を着用して勤務するときは、けん銃を携帯するものとする。</w:t>
+        <w:br/>
+        <w:t>ただし、次の各号のいずれかに該当する場合は、この限りでない。</w:t>
       </w:r>
     </w:p>
     <w:p>
       <w:pPr>
-        <w:pStyle w:val="Heading6"/>
+        <w:pStyle w:val="ListBullet"/>
         <w:ind w:left="880"/>
       </w:pPr>
       <w:r>
         <w:t>一</w:t>
-      </w:r>
-    </w:p>
-    <w:p>
-      <w:pPr>
-        <w:ind w:left="880"/>
-      </w:pPr>
-      <w:r>
+        <w:br/>
         <w:t>室内で勤務するとき（交番その他の派出所、駐在所その他これらに類する施設で公衆の見やすい場所において勤務するときを除く。）。</w:t>
       </w:r>
     </w:p>
     <w:p>
       <w:pPr>
-        <w:pStyle w:val="Heading6"/>
+        <w:pStyle w:val="ListBullet"/>
         <w:ind w:left="880"/>
       </w:pPr>
       <w:r>
         <w:t>二</w:t>
-      </w:r>
-    </w:p>
-    <w:p>
-      <w:pPr>
-        <w:ind w:left="880"/>
-      </w:pPr>
-      <w:r>
+        <w:br/>
         <w:t>会議又は事務打合せに出席するとき。</w:t>
       </w:r>
     </w:p>
     <w:p>
       <w:pPr>
-        <w:pStyle w:val="Heading6"/>
+        <w:pStyle w:val="ListBullet"/>
         <w:ind w:left="880"/>
       </w:pPr>
       <w:r>
         <w:t>三</w:t>
-      </w:r>
-    </w:p>
-    <w:p>
-      <w:pPr>
-        <w:ind w:left="880"/>
-      </w:pPr>
-      <w:r>
+        <w:br/>
         <w:t>儀式に出席するとき。</w:t>
       </w:r>
     </w:p>
     <w:p>
       <w:pPr>
-        <w:pStyle w:val="Heading6"/>
+        <w:pStyle w:val="ListBullet"/>
         <w:ind w:left="880"/>
       </w:pPr>
       <w:r>
         <w:t>四</w:t>
-      </w:r>
-    </w:p>
-    <w:p>
-      <w:pPr>
-        <w:ind w:left="880"/>
-      </w:pPr>
-      <w:r>
+        <w:br/>
         <w:t>音楽隊員が演奏に従事するとき。</w:t>
       </w:r>
     </w:p>
     <w:p>
       <w:pPr>
-        <w:pStyle w:val="Heading6"/>
+        <w:pStyle w:val="ListBullet"/>
         <w:ind w:left="880"/>
       </w:pPr>
       <w:r>
         <w:t>五</w:t>
-      </w:r>
-    </w:p>
-    <w:p>
-      <w:pPr>
-        <w:ind w:left="880"/>
-      </w:pPr>
-      <w:r>
+        <w:br/>
         <w:t>看守勤務の警察官が留置施設において勤務するとき。</w:t>
       </w:r>
     </w:p>
     <w:p>
       <w:pPr>
-        <w:pStyle w:val="Heading6"/>
+        <w:pStyle w:val="ListBullet"/>
         <w:ind w:left="880"/>
       </w:pPr>
       <w:r>
         <w:t>六</w:t>
-      </w:r>
-    </w:p>
-    <w:p>
-      <w:pPr>
-        <w:ind w:left="880"/>
-      </w:pPr>
-      <w:r>
+        <w:br/>
         <w:t>交通整理、交通取締り、交通事故の処理又は交通事故に係る犯罪の捜査に従事するとき。</w:t>
       </w:r>
     </w:p>
     <w:p>
       <w:pPr>
-        <w:pStyle w:val="Heading6"/>
+        <w:pStyle w:val="ListBullet"/>
         <w:ind w:left="880"/>
       </w:pPr>
       <w:r>
         <w:t>七</w:t>
-      </w:r>
-    </w:p>
-    <w:p>
-      <w:pPr>
-        <w:ind w:left="880"/>
-      </w:pPr>
-      <w:r>
+        <w:br/>
         <w:t>災害応急対策のための活動に従事するとき。</w:t>
       </w:r>
     </w:p>
     <w:p>
       <w:pPr>
-        <w:pStyle w:val="Heading6"/>
+        <w:pStyle w:val="ListBullet"/>
         <w:ind w:left="880"/>
       </w:pPr>
       <w:r>
         <w:t>八</w:t>
-      </w:r>
-    </w:p>
-    <w:p>
-      <w:pPr>
-        <w:ind w:left="880"/>
-      </w:pPr>
-      <w:r>
+        <w:br/>
         <w:t>雑踏警備に従事する場合等でけん銃を携帯することが職務遂行上特に支障があると所属長が認めたとき。</w:t>
       </w:r>
     </w:p>
     <w:p>
       <w:pPr>
-        <w:pStyle w:val="Heading6"/>
+        <w:pStyle w:val="ListBullet"/>
         <w:ind w:left="880"/>
       </w:pPr>
       <w:r>
         <w:t>九</w:t>
-      </w:r>
-    </w:p>
-    <w:p>
-      <w:pPr>
-        <w:ind w:left="880"/>
-      </w:pPr>
-      <w:r>
+        <w:br/>
         <w:t>前各号に掲げる場合のほか、けん銃を携帯することが不適当であると所轄庁の長が認めたとき。</w:t>
       </w:r>
     </w:p>
@@ -719,6 +621,8 @@
     <w:p>
       <w:r>
         <w:t>制服又は特殊の被服を着用してけん銃を携帯するときは、けん銃入れに納めて帯革に付け、右腰に着装するものとする。</w:t>
+        <w:br/>
+        <w:t>ただし、職務の性質上特に必要がある場合には、所属長が指示する方法により携帯することができる。</w:t>
       </w:r>
     </w:p>
     <w:p>
@@ -736,6 +640,8 @@
       </w:pPr>
       <w:r>
         <w:t>前項本文の方法により、制服又は特殊の被服を着用して拳銃を着装したときは、牛革製の拳銃入れにあつては安全止革を撃鉄に掛けボタンで留め、蓋のボタンを掛けるものとし、樹脂製の拳銃入れにあつては蓋を閉じるものとする。</w:t>
+        <w:br/>
+        <w:t>ただし、職務の執行に当たり拳銃の使用が予想されるときは、牛革製の拳銃入れにあつては安全止革及び蓋のボタンは外しておくものとし、樹脂製の拳銃入れにあつては蓋は開けておくものとする。</w:t>
       </w:r>
     </w:p>
     <w:p>
@@ -753,6 +659,8 @@
       </w:pPr>
       <w:r>
         <w:t>私服を着用してけん銃を携帯するときは、目立たないよう適宜の方法で携帯するものとする。</w:t>
+        <w:br/>
+        <w:t>ただし、職務の執行に当たりけん銃の使用が予想される場合は、この限りではない。</w:t>
       </w:r>
     </w:p>
     <w:p>
@@ -783,120 +691,78 @@
     </w:p>
     <w:p>
       <w:pPr>
-        <w:pStyle w:val="Heading6"/>
+        <w:pStyle w:val="ListBullet"/>
         <w:ind w:left="880"/>
       </w:pPr>
       <w:r>
         <w:t>一</w:t>
-      </w:r>
-    </w:p>
-    <w:p>
-      <w:pPr>
-        <w:ind w:left="880"/>
-      </w:pPr>
-      <w:r>
+        <w:br/>
         <w:t>けん銃を手にしたときは、回転式けん銃にあつては弾倉を開き、自動式けん銃にあつては弾倉を抜き出し遊底を引いて、たまの有無を確かめること。</w:t>
       </w:r>
     </w:p>
     <w:p>
       <w:pPr>
-        <w:pStyle w:val="Heading6"/>
+        <w:pStyle w:val="ListBullet"/>
         <w:ind w:left="880"/>
       </w:pPr>
       <w:r>
         <w:t>二</w:t>
-      </w:r>
-    </w:p>
-    <w:p>
-      <w:pPr>
-        <w:ind w:left="880"/>
-      </w:pPr>
-      <w:r>
+        <w:br/>
         <w:t>射撃するときのほか、回転式けん銃にあつては撃鉄を起こさず、自動式けん銃にあつては、所属長が特に指示したときを除き、薬室にたまを装てんしないこと。</w:t>
       </w:r>
     </w:p>
     <w:p>
       <w:pPr>
-        <w:pStyle w:val="Heading6"/>
+        <w:pStyle w:val="ListBullet"/>
         <w:ind w:left="880"/>
       </w:pPr>
       <w:r>
         <w:t>三</w:t>
-      </w:r>
-    </w:p>
-    <w:p>
-      <w:pPr>
-        <w:ind w:left="880"/>
-      </w:pPr>
-      <w:r>
+        <w:br/>
         <w:t>射撃するときのほか、用心がねの中に指を入れないこと。</w:t>
       </w:r>
     </w:p>
     <w:p>
       <w:pPr>
-        <w:pStyle w:val="Heading6"/>
+        <w:pStyle w:val="ListBullet"/>
         <w:ind w:left="880"/>
       </w:pPr>
       <w:r>
         <w:t>四</w:t>
-      </w:r>
-    </w:p>
-    <w:p>
-      <w:pPr>
-        <w:ind w:left="880"/>
-      </w:pPr>
-      <w:r>
+        <w:br/>
         <w:t>射撃の目標物以外のもの又は跳弾により人を傷つけるおそれのある方向には、銃口を向けないこと。</w:t>
       </w:r>
     </w:p>
     <w:p>
       <w:pPr>
-        <w:pStyle w:val="Heading6"/>
+        <w:pStyle w:val="ListBullet"/>
         <w:ind w:left="880"/>
       </w:pPr>
       <w:r>
         <w:t>五</w:t>
-      </w:r>
-    </w:p>
-    <w:p>
-      <w:pPr>
-        <w:ind w:left="880"/>
-      </w:pPr>
-      <w:r>
+        <w:br/>
         <w:t>けん銃を他人に渡すとき及び必要があつてけん銃をけん銃入れから出しておくときは、回転式けん銃にあつてはたまを抜き出し弾倉を開いたままにし、自動式けん銃にあつては弾倉を抜き出し遊底を引いてたまが薬室に装てんされていないことを確認すること。</w:t>
       </w:r>
     </w:p>
     <w:p>
       <w:pPr>
-        <w:pStyle w:val="Heading6"/>
+        <w:pStyle w:val="ListBullet"/>
         <w:ind w:left="880"/>
       </w:pPr>
       <w:r>
         <w:t>六</w:t>
-      </w:r>
-    </w:p>
-    <w:p>
-      <w:pPr>
-        <w:ind w:left="880"/>
-      </w:pPr>
-      <w:r>
+        <w:br/>
         <w:t>必要がある場合のほかは、けん銃入れからけん銃を取り出し、又はこれをもてあそばないこと。</w:t>
       </w:r>
     </w:p>
     <w:p>
       <w:pPr>
-        <w:pStyle w:val="Heading6"/>
+        <w:pStyle w:val="ListBullet"/>
         <w:ind w:left="880"/>
       </w:pPr>
       <w:r>
         <w:t>七</w:t>
-      </w:r>
-    </w:p>
-    <w:p>
-      <w:pPr>
-        <w:ind w:left="880"/>
-      </w:pPr>
-      <w:r>
+        <w:br/>
         <w:t>職務上必要のない者には、けん銃を渡し、又はけん銃に手を触れさせないこと。</w:t>
       </w:r>
     </w:p>
@@ -1021,69 +887,45 @@
     </w:p>
     <w:p>
       <w:pPr>
-        <w:pStyle w:val="Heading6"/>
+        <w:pStyle w:val="ListBullet"/>
         <w:ind w:left="880"/>
       </w:pPr>
       <w:r>
         <w:t>一</w:t>
-      </w:r>
-    </w:p>
-    <w:p>
-      <w:pPr>
-        <w:ind w:left="880"/>
-      </w:pPr>
-      <w:r>
+        <w:br/>
         <w:t>警察官が、長期欠勤または心身の故障のため、けん銃等を保管することが適当でないと認められるとき。</w:t>
       </w:r>
     </w:p>
     <w:p>
       <w:pPr>
-        <w:pStyle w:val="Heading6"/>
+        <w:pStyle w:val="ListBullet"/>
         <w:ind w:left="880"/>
       </w:pPr>
       <w:r>
         <w:t>二</w:t>
-      </w:r>
-    </w:p>
-    <w:p>
-      <w:pPr>
-        <w:ind w:left="880"/>
-      </w:pPr>
-      <w:r>
+        <w:br/>
         <w:t>警察官が停職を命ぜられたとき。</w:t>
       </w:r>
     </w:p>
     <w:p>
       <w:pPr>
-        <w:pStyle w:val="Heading6"/>
+        <w:pStyle w:val="ListBullet"/>
         <w:ind w:left="880"/>
       </w:pPr>
       <w:r>
         <w:t>三</w:t>
-      </w:r>
-    </w:p>
-    <w:p>
-      <w:pPr>
-        <w:ind w:left="880"/>
-      </w:pPr>
-      <w:r>
+        <w:br/>
         <w:t>修理、精密手入れ等のため、けん銃を集めるとき。</w:t>
       </w:r>
     </w:p>
     <w:p>
       <w:pPr>
-        <w:pStyle w:val="Heading6"/>
+        <w:pStyle w:val="ListBullet"/>
         <w:ind w:left="880"/>
       </w:pPr>
       <w:r>
         <w:t>四</w:t>
-      </w:r>
-    </w:p>
-    <w:p>
-      <w:pPr>
-        <w:ind w:left="880"/>
-      </w:pPr>
-      <w:r>
+        <w:br/>
         <w:t>亡失その他の事故の防止のため、管理責任者が特に必要があると認めたとき。</w:t>
       </w:r>
     </w:p>
@@ -1149,6 +991,10 @@
     <w:p>
       <w:r>
         <w:t>警察官は、貸与されたけん銃等の保管の責めに任ずる。</w:t>
+        <w:br/>
+        <w:t>ただし、携帯しないときは、取扱い責任者に保管を依頼することができる。</w:t>
+        <w:br/>
+        <w:t>この場合において、保管を依頼した警察官は、保管の責めを免れるものとする。</w:t>
       </w:r>
     </w:p>
     <w:p>
@@ -1183,69 +1029,45 @@
     </w:p>
     <w:p>
       <w:pPr>
-        <w:pStyle w:val="Heading6"/>
+        <w:pStyle w:val="ListBullet"/>
         <w:ind w:left="880"/>
       </w:pPr>
       <w:r>
         <w:t>一</w:t>
-      </w:r>
-    </w:p>
-    <w:p>
-      <w:pPr>
-        <w:ind w:left="880"/>
-      </w:pPr>
-      <w:r>
+        <w:br/>
         <w:t>離職したとき。</w:t>
       </w:r>
     </w:p>
     <w:p>
       <w:pPr>
-        <w:pStyle w:val="Heading6"/>
+        <w:pStyle w:val="ListBullet"/>
         <w:ind w:left="880"/>
       </w:pPr>
       <w:r>
         <w:t>二</w:t>
-      </w:r>
-    </w:p>
-    <w:p>
-      <w:pPr>
-        <w:ind w:left="880"/>
-      </w:pPr>
-      <w:r>
+        <w:br/>
         <w:t>他の所轄庁へ転任または配置換えを命ぜられたとき。</w:t>
       </w:r>
     </w:p>
     <w:p>
       <w:pPr>
-        <w:pStyle w:val="Heading6"/>
+        <w:pStyle w:val="ListBullet"/>
         <w:ind w:left="880"/>
       </w:pPr>
       <w:r>
         <w:t>三</w:t>
-      </w:r>
-    </w:p>
-    <w:p>
-      <w:pPr>
-        <w:ind w:left="880"/>
-      </w:pPr>
-      <w:r>
+        <w:br/>
         <w:t>警察官以外の職員に任命されたとき。</w:t>
       </w:r>
     </w:p>
     <w:p>
       <w:pPr>
-        <w:pStyle w:val="Heading6"/>
+        <w:pStyle w:val="ListBullet"/>
         <w:ind w:left="880"/>
       </w:pPr>
       <w:r>
         <w:t>四</w:t>
-      </w:r>
-    </w:p>
-    <w:p>
-      <w:pPr>
-        <w:ind w:left="880"/>
-      </w:pPr>
-      <w:r>
+        <w:br/>
         <w:t>休職を命ぜられたとき。</w:t>
       </w:r>
     </w:p>
@@ -1264,35 +1086,23 @@
     </w:p>
     <w:p>
       <w:pPr>
-        <w:pStyle w:val="Heading6"/>
+        <w:pStyle w:val="ListBullet"/>
         <w:ind w:left="880"/>
       </w:pPr>
       <w:r>
         <w:t>一</w:t>
-      </w:r>
-    </w:p>
-    <w:p>
-      <w:pPr>
-        <w:ind w:left="880"/>
-      </w:pPr>
-      <w:r>
+        <w:br/>
         <w:t>けん銃等が常に良好な状態にあり、いつでも使用にたえるよう保管し、かつ、粗略な取扱いによつて損傷する等のことがないようにすること。</w:t>
       </w:r>
     </w:p>
     <w:p>
       <w:pPr>
-        <w:pStyle w:val="Heading6"/>
+        <w:pStyle w:val="ListBullet"/>
         <w:ind w:left="880"/>
       </w:pPr>
       <w:r>
         <w:t>二</w:t>
-      </w:r>
-    </w:p>
-    <w:p>
-      <w:pPr>
-        <w:ind w:left="880"/>
-      </w:pPr>
-      <w:r>
+        <w:br/>
         <w:t>けん銃等を放置し、盗まれ、遺失しまたは奪取されることのないようにすること。</w:t>
       </w:r>
     </w:p>
@@ -1384,6 +1194,8 @@
     <w:p>
       <w:r>
         <w:t>管理責任者は、その管理する拳銃については、試射を行つた上、試射弾丸及び試射薬きように別記様式第一号による登録票を付けてその所轄庁の科学捜査研究所（科学捜査についての研究に関する事務を所掌する所属をいう。以下同じ。）に送付し、登録しなければならない。</w:t>
+        <w:br/>
+        <w:t>拳銃の銃身等を取り替えたときも、また同様とする。</w:t>
       </w:r>
     </w:p>
     <w:p>
@@ -1609,6 +1421,18 @@
       </w:r>
     </w:p>
     <w:p>
+      <w:pPr>
+        <w:pStyle w:val="Heading5"/>
+        <w:ind w:left="440"/>
+      </w:pPr>
+      <w:r>
+        <w:t>１</w:t>
+      </w:r>
+    </w:p>
+    <w:p>
+      <w:pPr>
+        <w:ind w:left="440"/>
+      </w:pPr>
       <w:r>
         <w:t>この規則は、昭和三十七年五月十日から施行する。</w:t>
       </w:r>
@@ -1640,7 +1464,7 @@
         <w:pStyle w:val="Heading1"/>
       </w:pPr>
       <w:r>
-        <w:t>附　則（昭和四六年五月六日国家公安委員会規則第四号）</w:t>
+        <w:t>附則（昭和四六年五月六日国家公安委員会規則第四号）</w:t>
       </w:r>
     </w:p>
     <w:p>
@@ -1658,10 +1482,22 @@
         <w:pStyle w:val="Heading1"/>
       </w:pPr>
       <w:r>
-        <w:t>附　則（昭和四八年六月一四日国家公安委員会規則第四号）</w:t>
+        <w:t>附則（昭和四八年六月一四日国家公安委員会規則第四号）</w:t>
       </w:r>
     </w:p>
     <w:p>
+      <w:pPr>
+        <w:pStyle w:val="Heading5"/>
+        <w:ind w:left="440"/>
+      </w:pPr>
+      <w:r>
+        <w:t>１</w:t>
+      </w:r>
+    </w:p>
+    <w:p>
+      <w:pPr>
+        <w:ind w:left="440"/>
+      </w:pPr>
       <w:r>
         <w:t>この規則は、昭和四十八年七月一日から施行する。</w:t>
       </w:r>
@@ -1693,7 +1529,7 @@
         <w:pStyle w:val="Heading1"/>
       </w:pPr>
       <w:r>
-        <w:t>附　則（平成元年七月三日国家公安委員会規則第一〇号）</w:t>
+        <w:t>附則（平成元年七月三日国家公安委員会規則第一〇号）</w:t>
       </w:r>
     </w:p>
     <w:p>
@@ -1711,7 +1547,7 @@
         <w:pStyle w:val="Heading1"/>
       </w:pPr>
       <w:r>
-        <w:t>附　則（平成五年一二月一七日国家公安委員会規則第一六号）</w:t>
+        <w:t>附則（平成五年一二月一七日国家公安委員会規則第一六号）</w:t>
       </w:r>
     </w:p>
     <w:p>
@@ -1729,7 +1565,7 @@
         <w:pStyle w:val="Heading1"/>
       </w:pPr>
       <w:r>
-        <w:t>附　則（平成七年五月二六日国家公安委員会規則第七号）</w:t>
+        <w:t>附則（平成七年五月二六日国家公安委員会規則第七号）</w:t>
       </w:r>
     </w:p>
     <w:p>
@@ -1747,7 +1583,7 @@
         <w:pStyle w:val="Heading1"/>
       </w:pPr>
       <w:r>
-        <w:t>附　則（平成一三年二月一九日国家公安委員会規則第一号）</w:t>
+        <w:t>附則（平成一三年二月一九日国家公安委員会規則第一号）</w:t>
       </w:r>
     </w:p>
     <w:p>
@@ -1765,10 +1601,22 @@
         <w:pStyle w:val="Heading1"/>
       </w:pPr>
       <w:r>
-        <w:t>附　則（平成一三年一一月九日国家公安委員会規則第一三号）</w:t>
+        <w:t>附則（平成一三年一一月九日国家公安委員会規則第一三号）</w:t>
       </w:r>
     </w:p>
     <w:p>
+      <w:pPr>
+        <w:pStyle w:val="Heading5"/>
+        <w:ind w:left="440"/>
+      </w:pPr>
+      <w:r>
+        <w:t>１</w:t>
+      </w:r>
+    </w:p>
+    <w:p>
+      <w:pPr>
+        <w:ind w:left="440"/>
+      </w:pPr>
       <w:r>
         <w:t>この規則は、平成十三年十二月一日から施行する。</w:t>
       </w:r>
@@ -1783,10 +1631,22 @@
         <w:pStyle w:val="Heading1"/>
       </w:pPr>
       <w:r>
-        <w:t>附　則（平成一六年四月一日国家公安委員会規則第七号）</w:t>
+        <w:t>附則（平成一六年四月一日国家公安委員会規則第七号）</w:t>
       </w:r>
     </w:p>
     <w:p>
+      <w:pPr>
+        <w:pStyle w:val="Heading5"/>
+        <w:ind w:left="440"/>
+      </w:pPr>
+      <w:r>
+        <w:t>１</w:t>
+      </w:r>
+    </w:p>
+    <w:p>
+      <w:pPr>
+        <w:ind w:left="440"/>
+      </w:pPr>
       <w:r>
         <w:t>この規則は、公布の日から施行する。</w:t>
       </w:r>
@@ -1801,10 +1661,22 @@
         <w:pStyle w:val="Heading1"/>
       </w:pPr>
       <w:r>
-        <w:t>附　則（平成一九年五月二五日国家公安委員会規則第一二号）</w:t>
+        <w:t>附則（平成一九年五月二五日国家公安委員会規則第一二号）</w:t>
       </w:r>
     </w:p>
     <w:p>
+      <w:pPr>
+        <w:pStyle w:val="Heading5"/>
+        <w:ind w:left="440"/>
+      </w:pPr>
+      <w:r>
+        <w:t>１</w:t>
+      </w:r>
+    </w:p>
+    <w:p>
+      <w:pPr>
+        <w:ind w:left="440"/>
+      </w:pPr>
       <w:r>
         <w:t>この規則は、刑事施設及び受刑者の処遇等に関する法律の一部を改正する法律の施行の日（平成十九年六月一日）から施行する。</w:t>
       </w:r>
@@ -1819,10 +1691,22 @@
         <w:pStyle w:val="Heading1"/>
       </w:pPr>
       <w:r>
-        <w:t>附　則（平成一九年八月三日国家公安委員会規則第一七号）</w:t>
+        <w:t>附則（平成一九年八月三日国家公安委員会規則第一七号）</w:t>
       </w:r>
     </w:p>
     <w:p>
+      <w:pPr>
+        <w:pStyle w:val="Heading5"/>
+        <w:ind w:left="440"/>
+      </w:pPr>
+      <w:r>
+        <w:t>１</w:t>
+      </w:r>
+    </w:p>
+    <w:p>
+      <w:pPr>
+        <w:ind w:left="440"/>
+      </w:pPr>
       <w:r>
         <w:t>この規則は、放射線を発散させて人の生命等に危険を生じさせる行為等の処罰に関する法律（平成十九年法律第三十八号。次項において「放射線発散処罰法」という。）の施行の日から施行する。</w:t>
       </w:r>
@@ -1837,7 +1721,7 @@
         <w:pStyle w:val="Heading1"/>
       </w:pPr>
       <w:r>
-        <w:t>附　則（平成二七年一月三〇日国家公安委員会規則第四号）</w:t>
+        <w:t>附則（平成二七年一月三〇日国家公安委員会規則第四号）</w:t>
       </w:r>
     </w:p>
     <w:p>
@@ -1889,7 +1773,7 @@
         <w:pStyle w:val="Heading1"/>
       </w:pPr>
       <w:r>
-        <w:t>附　則（平成二九年七月五日国家公安委員会規則第八号）</w:t>
+        <w:t>附則（平成二九年七月五日国家公安委員会規則第八号）</w:t>
       </w:r>
     </w:p>
     <w:p>
@@ -1915,7 +1799,7 @@
         <w:pStyle w:val="Heading1"/>
       </w:pPr>
       <w:r>
-        <w:t>附　則（平成三一年二月八日国家公安委員会規則第一号）</w:t>
+        <w:t>附則（平成三一年二月八日国家公安委員会規則第一号）</w:t>
       </w:r>
     </w:p>
     <w:p>
@@ -1933,7 +1817,7 @@
         <w:pStyle w:val="Heading1"/>
       </w:pPr>
       <w:r>
-        <w:t>附　則（令和元年五月二四日国家公安委員会規則第一号）</w:t>
+        <w:t>附則（令和元年五月二四日国家公安委員会規則第一号）</w:t>
       </w:r>
     </w:p>
     <w:p>
@@ -1961,7 +1845,7 @@
     </w:pPr>
     <w:r>
       <w:tab/>
-      <w:t>WeGov v0.1 - FTS141</w:t>
+      <w:t>WeGov v0.2 - FTS141</w:t>
     </w:r>
   </w:p>
 </w:ftr>
